--- a/学務書類.docx
+++ b/学務書類.docx
@@ -1625,7 +1625,7 @@
                 <w:rFonts w:hint="eastAsia"/>
                 <w:sz w:val="14"/>
               </w:rPr>
-              <w:t xml:space="preserve">　　　　　　　　　　　　　　　　　</w:t>
+              <w:t xml:space="preserve">　　　　　　　　</w:t>
             </w:r>
             <w:r>
               <w:rPr>
@@ -1636,6 +1636,39 @@
             </w:r>
             <w:r>
               <w:rPr>
+                <w:sz w:val="14"/>
+              </w:rPr>
+              <w:t xml:space="preserve">   </w:t>
+            </w:r>
+            <w:r>
+              <w:rPr>
+                <w:rFonts w:hint="eastAsia"/>
+                <w:szCs w:val="21"/>
+              </w:rPr>
+              <w:t>理科学</w:t>
+            </w:r>
+            <w:r>
+              <w:rPr>
+                <w:rFonts w:hint="eastAsia"/>
+                <w:sz w:val="14"/>
+              </w:rPr>
+              <w:t xml:space="preserve">　　</w:t>
+            </w:r>
+            <w:r>
+              <w:rPr>
+                <w:rFonts w:hint="eastAsia"/>
+                <w:sz w:val="14"/>
+              </w:rPr>
+              <w:t xml:space="preserve"> </w:t>
+            </w:r>
+            <w:r>
+              <w:rPr>
+                <w:sz w:val="14"/>
+              </w:rPr>
+              <w:t xml:space="preserve"> </w:t>
+            </w:r>
+            <w:r>
+              <w:rPr>
                 <w:rFonts w:ascii="ＭＳ 明朝" w:hAnsi="ＭＳ 明朝" w:hint="eastAsia"/>
               </w:rPr>
               <w:t>分野</w:t>
@@ -1662,18 +1695,31 @@
               </w:rPr>
               <w:t>Student ID</w:t>
             </w:r>
+            <w:r>
+              <w:rPr>
+                <w:sz w:val="14"/>
+              </w:rPr>
+              <w:t xml:space="preserve">                 </w:t>
+            </w:r>
+            <w:r>
+              <w:rPr>
+                <w:szCs w:val="21"/>
+              </w:rPr>
+              <w:t>17SS208B</w:t>
+            </w:r>
           </w:p>
           <w:p>
             <w:pPr>
               <w:spacing w:line="276" w:lineRule="auto"/>
               <w:ind w:leftChars="1600" w:left="3360"/>
               <w:rPr>
-                <w:rFonts w:ascii="ＭＳ 明朝" w:hAnsi="ＭＳ 明朝"/>
-              </w:rPr>
-            </w:pPr>
-            <w:r>
-              <w:rPr>
                 <w:rFonts w:ascii="ＭＳ 明朝" w:hAnsi="ＭＳ 明朝" w:hint="eastAsia"/>
+                <w:szCs w:val="21"/>
+              </w:rPr>
+            </w:pPr>
+            <w:r>
+              <w:rPr>
+                <w:rFonts w:ascii="ＭＳ 明朝" w:hAnsi="ＭＳ 明朝" w:hint="eastAsia"/>
               </w:rPr>
               <w:t>氏　　名／</w:t>
             </w:r>
@@ -1682,6 +1728,33 @@
                 <w:sz w:val="14"/>
               </w:rPr>
               <w:t>Name</w:t>
+            </w:r>
+            <w:r>
+              <w:rPr>
+                <w:szCs w:val="21"/>
+              </w:rPr>
+              <w:t xml:space="preserve">               </w:t>
+            </w:r>
+            <w:r>
+              <w:rPr>
+                <w:szCs w:val="21"/>
+              </w:rPr>
+              <w:t>西村</w:t>
+            </w:r>
+            <w:r>
+              <w:rPr>
+                <w:rFonts w:hint="eastAsia"/>
+                <w:szCs w:val="21"/>
+              </w:rPr>
+              <w:t xml:space="preserve"> </w:t>
+            </w:r>
+            <w:bookmarkStart w:id="0" w:name="_GoBack"/>
+            <w:bookmarkEnd w:id="0"/>
+            <w:r>
+              <w:rPr>
+                <w:szCs w:val="21"/>
+              </w:rPr>
+              <w:t>滉祐</w:t>
             </w:r>
           </w:p>
         </w:tc>
@@ -1699,45 +1772,67 @@
             <w:pPr>
               <w:spacing w:line="276" w:lineRule="auto"/>
               <w:rPr>
+                <w:sz w:val="14"/>
+              </w:rPr>
+            </w:pPr>
+            <w:r>
+              <w:rPr>
+                <w:rFonts w:ascii="ＭＳ 明朝" w:hAnsi="ＭＳ 明朝" w:hint="eastAsia"/>
+              </w:rPr>
+              <w:t>論文等題目／</w:t>
+            </w:r>
+            <w:r>
+              <w:rPr>
+                <w:sz w:val="14"/>
+              </w:rPr>
+              <w:t>Title</w:t>
+            </w:r>
+          </w:p>
+          <w:p>
+            <w:pPr>
+              <w:spacing w:line="276" w:lineRule="auto"/>
+              <w:rPr>
+                <w:rFonts w:ascii="ＭＳ 明朝" w:hAnsi="ＭＳ 明朝" w:hint="eastAsia"/>
+              </w:rPr>
+            </w:pPr>
+          </w:p>
+          <w:p>
+            <w:pPr>
+              <w:spacing w:line="276" w:lineRule="auto"/>
+              <w:rPr>
+                <w:rFonts w:ascii="ＭＳ 明朝" w:hAnsi="ＭＳ 明朝" w:hint="eastAsia"/>
+              </w:rPr>
+            </w:pPr>
+            <w:r>
+              <w:rPr>
+                <w:rFonts w:ascii="ＭＳ 明朝" w:hAnsi="ＭＳ 明朝" w:hint="eastAsia"/>
+                <w:sz w:val="28"/>
+              </w:rPr>
+              <w:t>量子カオスにおける</w:t>
+            </w:r>
+            <w:r>
+              <w:rPr>
                 <w:rFonts w:ascii="ＭＳ 明朝" w:hAnsi="ＭＳ 明朝"/>
-              </w:rPr>
-            </w:pPr>
+                <w:sz w:val="28"/>
+              </w:rPr>
+              <w:t>Sachdev-Ye-</w:t>
+            </w:r>
+            <w:proofErr w:type="spellStart"/>
+            <w:r>
+              <w:rPr>
+                <w:rFonts w:ascii="ＭＳ 明朝" w:hAnsi="ＭＳ 明朝"/>
+                <w:sz w:val="28"/>
+              </w:rPr>
+              <w:t>Kitaev</w:t>
+            </w:r>
+            <w:proofErr w:type="spellEnd"/>
             <w:r>
               <w:rPr>
                 <w:rFonts w:ascii="ＭＳ 明朝" w:hAnsi="ＭＳ 明朝" w:hint="eastAsia"/>
-              </w:rPr>
-              <w:t>論文等題目／</w:t>
-            </w:r>
-            <w:r>
-              <w:rPr>
-                <w:sz w:val="14"/>
-              </w:rPr>
-              <w:t>Title</w:t>
-            </w:r>
-          </w:p>
-          <w:p>
-            <w:pPr>
-              <w:spacing w:line="276" w:lineRule="auto"/>
-              <w:rPr>
-                <w:rFonts w:ascii="ＭＳ 明朝" w:hAnsi="ＭＳ 明朝"/>
-              </w:rPr>
-            </w:pPr>
-          </w:p>
-          <w:p>
-            <w:pPr>
-              <w:spacing w:line="276" w:lineRule="auto"/>
-              <w:rPr>
-                <w:rFonts w:ascii="ＭＳ 明朝" w:hAnsi="ＭＳ 明朝"/>
-              </w:rPr>
-            </w:pPr>
-          </w:p>
-          <w:p>
-            <w:pPr>
-              <w:spacing w:line="276" w:lineRule="auto"/>
-              <w:rPr>
-                <w:rFonts w:ascii="ＭＳ 明朝" w:hAnsi="ＭＳ 明朝"/>
-              </w:rPr>
-            </w:pPr>
+                <w:sz w:val="28"/>
+              </w:rPr>
+              <w:t>模型とブラックホール</w:t>
+            </w:r>
           </w:p>
         </w:tc>
       </w:tr>
@@ -1792,7 +1887,6 @@
             <w:pPr>
               <w:spacing w:line="276" w:lineRule="auto"/>
               <w:rPr>
-                <w:rFonts w:hint="eastAsia"/>
                 <w:sz w:val="14"/>
               </w:rPr>
             </w:pPr>
@@ -2186,8 +2280,6 @@
               </w:rPr>
               <w:t>領域の解析は現時点では行われておらず、これについて少しばかりの議論を最後に行う。</w:t>
             </w:r>
-            <w:bookmarkStart w:id="0" w:name="_GoBack"/>
-            <w:bookmarkEnd w:id="0"/>
           </w:p>
         </w:tc>
       </w:tr>
